--- a/Matan/HW03/HW03_MatAn_Ushakov.docx
+++ b/Matan/HW03/HW03_MatAn_Ushakov.docx
@@ -754,15 +754,7 @@
           <w:iCs/>
           <w:lang w:val="ru-RU"/>
         </w:rPr>
-        <w:t xml:space="preserve"> </w:t>
-      </w:r>
-      <w:r>
-        <w:rPr>
-          <w:i/>
-          <w:iCs/>
-          <w:lang w:val="ru-RU"/>
-        </w:rPr>
-        <w:t>∞</w:t>
+        <w:t xml:space="preserve"> ∞</w:t>
       </w:r>
       <w:r>
         <w:rPr>
@@ -772,8 +764,6 @@
         </w:rPr>
         <w:t>]</w:t>
       </w:r>
-      <w:bookmarkStart w:id="2" w:name="_GoBack"/>
-      <w:bookmarkEnd w:id="2"/>
     </w:p>
     <w:p>
       <w:pPr>
@@ -817,6 +807,8 @@
         </w:rPr>
         <w:t>Функция общего вида (Функция не является четной и не является нечетной)</w:t>
       </w:r>
+      <w:bookmarkStart w:id="2" w:name="_GoBack"/>
+      <w:bookmarkEnd w:id="2"/>
     </w:p>
     <w:p>
       <w:pPr>
@@ -1053,7 +1045,37 @@
         <w:rPr>
           <w:lang w:val="ru-RU"/>
         </w:rPr>
-        <w:t xml:space="preserve">-2) = -2 </w:t>
+        <w:t>-2)</w:t>
+      </w:r>
+      <w:r>
+        <w:rPr>
+          <w:lang w:val="ru-RU"/>
+        </w:rPr>
+        <w:t>/4</w:t>
+      </w:r>
+      <w:r>
+        <w:rPr>
+          <w:lang w:val="ru-RU"/>
+        </w:rPr>
+        <w:t xml:space="preserve"> </w:t>
+      </w:r>
+      <w:r>
+        <w:rPr>
+          <w:lang w:val="ru-RU"/>
+        </w:rPr>
+        <w:t>= -</w:t>
+      </w:r>
+      <w:r>
+        <w:rPr>
+          <w:lang w:val="ru-RU"/>
+        </w:rPr>
+        <w:t>0.5</w:t>
+      </w:r>
+      <w:r>
+        <w:rPr>
+          <w:lang w:val="ru-RU"/>
+        </w:rPr>
+        <w:t xml:space="preserve"> </w:t>
       </w:r>
       <w:r>
         <w:rPr>
@@ -1847,10 +1869,13 @@
         <w:widowControl w:val="0"/>
         <w:spacing w:before="0" w:line="276" w:lineRule="auto"/>
         <w:ind w:left="720"/>
-      </w:pPr>
-      <w:r>
-        <w:rPr>
-          <w:lang w:val="en-US"/>
+        <w:rPr>
+          <w:lang w:val="ru-RU"/>
+        </w:rPr>
+      </w:pPr>
+      <w:r>
+        <w:rPr>
+          <w:lang w:val="ru-RU"/>
         </w:rPr>
         <w:t>*</w:t>
       </w:r>
